--- a/ims.docx
+++ b/ims.docx
@@ -422,7 +422,7 @@
         <w:t xml:space="preserve"> </w:t>
       </w:r>
       <w:r>
-        <w:t>B</w:t>
+        <w:t>A</w:t>
       </w:r>
       <w:r>
         <w:t xml:space="preserve"> - Rychlost </w:t>
@@ -500,7 +500,7 @@
         <w:t xml:space="preserve">Lis </w:t>
       </w:r>
       <w:r>
-        <w:t>A</w:t>
+        <w:t>B</w:t>
       </w:r>
       <w:bookmarkStart w:id="0" w:name="_GoBack"/>
       <w:bookmarkEnd w:id="0"/>
@@ -848,7 +848,15 @@
       </w:r>
       <w:proofErr w:type="spellEnd"/>
       <w:r>
-        <w:t xml:space="preserve"> = </w:t>
+        <w:t xml:space="preserve"> </w:t>
+      </w:r>
+      <w:r>
+        <w:t xml:space="preserve">= </w:t>
+      </w:r>
+    </w:p>
+    <w:p>
+      <w:r>
+        <w:t xml:space="preserve">= </w:t>
       </w:r>
       <w:r>
         <w:t>velikost sila</w:t>

--- a/ims.docx
+++ b/ims.docx
@@ -411,7 +411,16 @@
         <w:t xml:space="preserve"> </w:t>
       </w:r>
       <w:r>
-        <w:t>příkon 70W</w:t>
+        <w:t xml:space="preserve">příkon </w:t>
+      </w:r>
+      <w:r>
+        <w:t>3</w:t>
+      </w:r>
+      <w:r>
+        <w:t>k</w:t>
+      </w:r>
+      <w:r>
+        <w:t>W</w:t>
       </w:r>
     </w:p>
     <w:p>
@@ -502,8 +511,6 @@
       <w:r>
         <w:t>B</w:t>
       </w:r>
-      <w:bookmarkStart w:id="0" w:name="_GoBack"/>
-      <w:bookmarkEnd w:id="0"/>
       <w:r>
         <w:t xml:space="preserve"> - Rychlost 100-130 kg/h, poruchovost X, </w:t>
       </w:r>
@@ -605,15 +612,7 @@
         <w:t>+</w:t>
       </w:r>
       <w:r>
-        <w:t xml:space="preserve">9000 </w:t>
-      </w:r>
-      <w:proofErr w:type="spellStart"/>
-      <w:r>
-        <w:t>kč</w:t>
-      </w:r>
-      <w:proofErr w:type="spellEnd"/>
-      <w:r>
-        <w:t>/t semene</w:t>
+        <w:t>9000 kč/t semene</w:t>
       </w:r>
     </w:p>
     <w:p>
@@ -628,18 +627,15 @@
     </w:p>
     <w:p>
       <w:r>
-        <w:t xml:space="preserve">22 </w:t>
-      </w:r>
-      <w:proofErr w:type="spellStart"/>
-      <w:r>
-        <w:t>kč</w:t>
-      </w:r>
-      <w:proofErr w:type="spellEnd"/>
-      <w:r>
-        <w:t xml:space="preserve"> /l surového vyfiltrovaného řepkového oleje</w:t>
-      </w:r>
-    </w:p>
-    <w:p>
+        <w:t>22 kč /l surového vyfiltrovaného řepkového oleje</w:t>
+      </w:r>
+    </w:p>
+    <w:p>
+      <w:pPr>
+        <w:rPr>
+          <w:rStyle w:val="Hypertextovodkaz"/>
+        </w:rPr>
+      </w:pPr>
       <w:hyperlink r:id="rId7" w:history="1">
         <w:r>
           <w:rPr>
@@ -650,17 +646,34 @@
       </w:hyperlink>
     </w:p>
     <w:p>
+      <w:hyperlink r:id="rId8" w:history="1">
+        <w:r>
+          <w:rPr>
+            <w:rStyle w:val="Hypertextovodkaz"/>
+          </w:rPr>
+          <w:t>https://www.agroserver.cz/repkovy-srot/chart/14</w:t>
+        </w:r>
+      </w:hyperlink>
+    </w:p>
+    <w:p>
       <w:r>
         <w:lastRenderedPageBreak/>
-        <w:t>sila (</w:t>
-      </w:r>
-      <w:proofErr w:type="spellStart"/>
-      <w:r>
-        <w:t>nej</w:t>
-      </w:r>
-      <w:proofErr w:type="spellEnd"/>
-      <w:r>
-        <w:t xml:space="preserve"> asi s ty s </w:t>
+        <w:t xml:space="preserve">tuna </w:t>
+      </w:r>
+      <w:proofErr w:type="spellStart"/>
+      <w:r>
+        <w:t>srotu</w:t>
+      </w:r>
+      <w:proofErr w:type="spellEnd"/>
+      <w:r>
+        <w:t xml:space="preserve"> stoji 6000 kč</w:t>
+      </w:r>
+      <w:bookmarkStart w:id="0" w:name="_GoBack"/>
+      <w:bookmarkEnd w:id="0"/>
+    </w:p>
+    <w:p>
+      <w:r>
+        <w:t xml:space="preserve">sila (nej asi s ty s </w:t>
       </w:r>
       <w:proofErr w:type="spellStart"/>
       <w:r>
@@ -684,15 +697,7 @@
       </w:r>
       <w:proofErr w:type="spellEnd"/>
       <w:r>
-        <w:t xml:space="preserve"> a </w:t>
-      </w:r>
-      <w:proofErr w:type="spellStart"/>
-      <w:r>
-        <w:t>nej</w:t>
-      </w:r>
-      <w:proofErr w:type="spellEnd"/>
-      <w:r>
-        <w:t xml:space="preserve"> asi i 3 měsíční době lisování</w:t>
+        <w:t xml:space="preserve"> a nej asi i 3 měsíční době lisování</w:t>
       </w:r>
       <w:r>
         <w:t xml:space="preserve"> = 800 t</w:t>
@@ -713,7 +718,7 @@
       </w:r>
     </w:p>
     <w:p>
-      <w:hyperlink r:id="rId8" w:history="1">
+      <w:hyperlink r:id="rId9" w:history="1">
         <w:r>
           <w:rPr>
             <w:rStyle w:val="Hypertextovodkaz"/>
@@ -792,7 +797,7 @@
           <w:lang w:eastAsia="cs-CZ"/>
         </w:rPr>
       </w:pPr>
-      <w:hyperlink r:id="rId9" w:history="1">
+      <w:hyperlink r:id="rId10" w:history="1">
         <w:r>
           <w:rPr>
             <w:rStyle w:val="Hypertextovodkaz"/>
@@ -874,6 +879,35 @@
       </w:r>
       <w:r>
         <w:t xml:space="preserve"> / 2 = </w:t>
+      </w:r>
+    </w:p>
+    <w:p/>
+    <w:p>
+      <w:r>
+        <w:t>Hmotnost na objem</w:t>
+      </w:r>
+    </w:p>
+    <w:p>
+      <w:hyperlink r:id="rId11" w:history="1">
+        <w:r>
+          <w:rPr>
+            <w:rStyle w:val="Hypertextovodkaz"/>
+          </w:rPr>
+          <w:t>http://www.sila-nadrze.cz/objemove-hmotnosti.html</w:t>
+        </w:r>
+      </w:hyperlink>
+    </w:p>
+    <w:p>
+      <w:proofErr w:type="gramStart"/>
+      <w:r>
+        <w:t>600 – 710</w:t>
+      </w:r>
+      <w:proofErr w:type="gramEnd"/>
+      <w:r>
+        <w:t xml:space="preserve"> kg</w:t>
+      </w:r>
+      <w:r>
+        <w:t>/m3 =&gt; 1l = 0,65kg</w:t>
       </w:r>
     </w:p>
     <w:p/>

--- a/ims.docx
+++ b/ims.docx
@@ -495,7 +495,7 @@
       </w:r>
     </w:p>
     <w:p>
-      <w:hyperlink r:id="rId4" w:history="1">
+      <w:hyperlink r:id="rId5" w:history="1">
         <w:r>
           <w:rPr>
             <w:rStyle w:val="Hypertextovodkaz"/>
@@ -593,7 +593,7 @@
       </w:r>
     </w:p>
     <w:p>
-      <w:hyperlink r:id="rId5" w:history="1">
+      <w:hyperlink r:id="rId6" w:history="1">
         <w:r>
           <w:rPr>
             <w:rStyle w:val="Hypertextovodkaz"/>
@@ -616,7 +616,7 @@
       </w:r>
     </w:p>
     <w:p>
-      <w:hyperlink r:id="rId6" w:history="1">
+      <w:hyperlink r:id="rId7" w:history="1">
         <w:r>
           <w:rPr>
             <w:rStyle w:val="Hypertextovodkaz"/>
@@ -636,7 +636,7 @@
           <w:rStyle w:val="Hypertextovodkaz"/>
         </w:rPr>
       </w:pPr>
-      <w:hyperlink r:id="rId7" w:history="1">
+      <w:hyperlink r:id="rId8" w:history="1">
         <w:r>
           <w:rPr>
             <w:rStyle w:val="Hypertextovodkaz"/>
@@ -646,7 +646,7 @@
       </w:hyperlink>
     </w:p>
     <w:p>
-      <w:hyperlink r:id="rId8" w:history="1">
+      <w:hyperlink r:id="rId9" w:history="1">
         <w:r>
           <w:rPr>
             <w:rStyle w:val="Hypertextovodkaz"/>
@@ -668,8 +668,6 @@
       <w:r>
         <w:t xml:space="preserve"> stoji 6000 kč</w:t>
       </w:r>
-      <w:bookmarkStart w:id="0" w:name="_GoBack"/>
-      <w:bookmarkEnd w:id="0"/>
     </w:p>
     <w:p>
       <w:r>
@@ -718,7 +716,7 @@
       </w:r>
     </w:p>
     <w:p>
-      <w:hyperlink r:id="rId9" w:history="1">
+      <w:hyperlink r:id="rId10" w:history="1">
         <w:r>
           <w:rPr>
             <w:rStyle w:val="Hypertextovodkaz"/>
@@ -797,7 +795,7 @@
           <w:lang w:eastAsia="cs-CZ"/>
         </w:rPr>
       </w:pPr>
-      <w:hyperlink r:id="rId10" w:history="1">
+      <w:hyperlink r:id="rId11" w:history="1">
         <w:r>
           <w:rPr>
             <w:rStyle w:val="Hypertextovodkaz"/>
@@ -888,7 +886,7 @@
       </w:r>
     </w:p>
     <w:p>
-      <w:hyperlink r:id="rId11" w:history="1">
+      <w:hyperlink r:id="rId12" w:history="1">
         <w:r>
           <w:rPr>
             <w:rStyle w:val="Hypertextovodkaz"/>
@@ -911,8 +909,460 @@
       </w:r>
     </w:p>
     <w:p/>
+    <w:p>
+      <w:hyperlink r:id="rId13" w:history="1">
+        <w:r>
+          <w:rPr>
+            <w:rStyle w:val="Hypertextovodkaz"/>
+          </w:rPr>
+          <w:t>https://www.eon.cz/radce/vypocet-spotreby-elektricke-energie</w:t>
+        </w:r>
+      </w:hyperlink>
+    </w:p>
+    <w:p>
+      <w:r>
+        <w:t>http://www.sila-nadrze.cz/objemove-hmotnosti.html</w:t>
+      </w:r>
+    </w:p>
+    <w:p>
+      <w:hyperlink r:id="rId14" w:history="1">
+        <w:r>
+          <w:rPr>
+            <w:rStyle w:val="Hypertextovodkaz"/>
+          </w:rPr>
+          <w:t>http://www.liborkriz.eu/cz/produkt/linearni-vibracni-dopravniky.html</w:t>
+        </w:r>
+      </w:hyperlink>
+    </w:p>
+    <w:p>
+      <w:r>
+        <w:t>http://www.epa.cz/vibracni-a-tridici-technika/rizene-rezonancni-vibracni-dopravniky/</w:t>
+      </w:r>
+      <w:bookmarkStart w:id="0" w:name="_GoBack"/>
+      <w:bookmarkEnd w:id="0"/>
+    </w:p>
     <w:p/>
     <w:p/>
+    <w:p/>
+    <w:p/>
+    <w:p/>
+    <w:p/>
+    <w:p/>
+    <w:p/>
+    <w:p/>
+    <w:p/>
+    <w:p>
+      <w:pPr>
+        <w:numPr>
+          <w:ilvl w:val="0"/>
+          <w:numId w:val="1"/>
+        </w:numPr>
+        <w:spacing w:after="0" w:line="276" w:lineRule="auto"/>
+        <w:rPr>
+          <w:sz w:val="40"/>
+          <w:szCs w:val="40"/>
+        </w:rPr>
+      </w:pPr>
+      <w:bookmarkStart w:id="1" w:name="_Toc530946790"/>
+      <w:r>
+        <w:rPr>
+          <w:sz w:val="40"/>
+          <w:szCs w:val="40"/>
+        </w:rPr>
+        <w:t>Rozbor tématu a použitých metod a technologií</w:t>
+      </w:r>
+      <w:bookmarkEnd w:id="1"/>
+    </w:p>
+    <w:p>
+      <w:pPr>
+        <w:spacing w:line="276" w:lineRule="auto"/>
+        <w:rPr>
+          <w:szCs w:val="40"/>
+        </w:rPr>
+      </w:pPr>
+      <w:r>
+        <w:rPr>
+          <w:szCs w:val="40"/>
+        </w:rPr>
+        <w:t xml:space="preserve">Model neobsahuje pouze samotný lis nýbrž všechna potřebná zařízení pro </w:t>
+      </w:r>
+      <w:r>
+        <w:t>získávání</w:t>
+      </w:r>
+      <w:r>
+        <w:rPr>
+          <w:szCs w:val="40"/>
+        </w:rPr>
+        <w:t xml:space="preserve"> oleje. Skládá se tedy z těchto hlavních částí:</w:t>
+      </w:r>
+    </w:p>
+    <w:p>
+      <w:pPr>
+        <w:numPr>
+          <w:ilvl w:val="0"/>
+          <w:numId w:val="2"/>
+        </w:numPr>
+        <w:spacing w:after="0" w:line="276" w:lineRule="auto"/>
+        <w:rPr>
+          <w:szCs w:val="40"/>
+        </w:rPr>
+      </w:pPr>
+      <w:r>
+        <w:rPr>
+          <w:szCs w:val="40"/>
+        </w:rPr>
+        <w:t>Silo – slouží pro uložení semen řepky</w:t>
+      </w:r>
+    </w:p>
+    <w:p>
+      <w:pPr>
+        <w:numPr>
+          <w:ilvl w:val="0"/>
+          <w:numId w:val="2"/>
+        </w:numPr>
+        <w:spacing w:after="0" w:line="276" w:lineRule="auto"/>
+        <w:rPr>
+          <w:szCs w:val="40"/>
+        </w:rPr>
+      </w:pPr>
+      <w:r>
+        <w:rPr>
+          <w:szCs w:val="40"/>
+        </w:rPr>
+        <w:t>Vibrační dopravník – slouží pro filtrování a dopravení semen ze sila do lisu</w:t>
+      </w:r>
+    </w:p>
+    <w:p>
+      <w:pPr>
+        <w:numPr>
+          <w:ilvl w:val="0"/>
+          <w:numId w:val="2"/>
+        </w:numPr>
+        <w:spacing w:after="0" w:line="276" w:lineRule="auto"/>
+        <w:rPr>
+          <w:szCs w:val="40"/>
+        </w:rPr>
+      </w:pPr>
+      <w:r>
+        <w:rPr>
+          <w:szCs w:val="40"/>
+        </w:rPr>
+        <w:t>Lis – mělní semena; separuje je na řepkový olej a řepkový šrot</w:t>
+      </w:r>
+    </w:p>
+    <w:p>
+      <w:pPr>
+        <w:numPr>
+          <w:ilvl w:val="0"/>
+          <w:numId w:val="2"/>
+        </w:numPr>
+        <w:spacing w:after="0" w:line="276" w:lineRule="auto"/>
+        <w:rPr>
+          <w:szCs w:val="40"/>
+        </w:rPr>
+      </w:pPr>
+      <w:proofErr w:type="spellStart"/>
+      <w:r>
+        <w:rPr>
+          <w:szCs w:val="40"/>
+        </w:rPr>
+        <w:t>Jimka</w:t>
+      </w:r>
+      <w:proofErr w:type="spellEnd"/>
+      <w:r>
+        <w:rPr>
+          <w:szCs w:val="40"/>
+        </w:rPr>
+        <w:t xml:space="preserve"> oleje – pro přechodné uchovávání oleje</w:t>
+      </w:r>
+    </w:p>
+    <w:p>
+      <w:pPr>
+        <w:spacing w:line="276" w:lineRule="auto"/>
+        <w:rPr>
+          <w:rStyle w:val="ilfuvd"/>
+        </w:rPr>
+      </w:pPr>
+      <w:r>
+        <w:rPr>
+          <w:rStyle w:val="ilfuvd"/>
+          <w:bCs/>
+        </w:rPr>
+        <w:t>Silo</w:t>
+      </w:r>
+      <w:r>
+        <w:rPr>
+          <w:rStyle w:val="ilfuvd"/>
+        </w:rPr>
+        <w:t xml:space="preserve"> je zemědělská stavba určená pro skladování sypkých </w:t>
+      </w:r>
+      <w:proofErr w:type="gramStart"/>
+      <w:r>
+        <w:rPr>
+          <w:rStyle w:val="ilfuvd"/>
+        </w:rPr>
+        <w:t>materiálů.[</w:t>
+      </w:r>
+      <w:proofErr w:type="gramEnd"/>
+      <w:r>
+        <w:rPr>
+          <w:rStyle w:val="ilfuvd"/>
+        </w:rPr>
+        <w:t>wiki] Tato stavba je alespoň v nějaké podobě pro lisovaní potřebná. Uložení semen před lisováním je nezbytné. Objem sila pro simulace jsme převzali z </w:t>
+      </w:r>
+      <w:proofErr w:type="gramStart"/>
+      <w:r>
+        <w:rPr>
+          <w:rStyle w:val="ilfuvd"/>
+        </w:rPr>
+        <w:t>ZDT(</w:t>
+      </w:r>
+      <w:proofErr w:type="gramEnd"/>
+      <w:r>
+        <w:rPr>
+          <w:rStyle w:val="ilfuvd"/>
+        </w:rPr>
+        <w:t xml:space="preserve">XXX tun), pro další experimenty lze použít hodnoty </w:t>
+      </w:r>
+      <w:proofErr w:type="spellStart"/>
+      <w:r>
+        <w:rPr>
+          <w:rStyle w:val="ilfuvd"/>
+        </w:rPr>
+        <w:t>doskutpné</w:t>
+      </w:r>
+      <w:proofErr w:type="spellEnd"/>
+      <w:r>
+        <w:rPr>
+          <w:rStyle w:val="ilfuvd"/>
+        </w:rPr>
+        <w:t xml:space="preserve"> zde[]. Jak je v praxi </w:t>
+      </w:r>
+      <w:proofErr w:type="gramStart"/>
+      <w:r>
+        <w:rPr>
+          <w:rStyle w:val="ilfuvd"/>
+        </w:rPr>
+        <w:t>běžné</w:t>
+      </w:r>
+      <w:proofErr w:type="gramEnd"/>
+      <w:r>
+        <w:rPr>
+          <w:rStyle w:val="ilfuvd"/>
+        </w:rPr>
+        <w:t xml:space="preserve"> tak do sila se naváží již vyfiltrovaná suchá semena aby se zamezilo případnému snížení kvality. Naskladnění řepky probíhá pomocí zemědělských nákladních </w:t>
+      </w:r>
+      <w:proofErr w:type="gramStart"/>
+      <w:r>
+        <w:rPr>
+          <w:rStyle w:val="ilfuvd"/>
+        </w:rPr>
+        <w:t>aut</w:t>
+      </w:r>
+      <w:proofErr w:type="gramEnd"/>
+      <w:r>
+        <w:rPr>
+          <w:rStyle w:val="ilfuvd"/>
+        </w:rPr>
+        <w:t xml:space="preserve"> která svůj náklad vysypou na výsypce. Objem nákladu těchto strojů je XX až XX [traktor </w:t>
+      </w:r>
+      <w:proofErr w:type="spellStart"/>
+      <w:r>
+        <w:rPr>
+          <w:rStyle w:val="ilfuvd"/>
+        </w:rPr>
+        <w:t>simulator</w:t>
+      </w:r>
+      <w:proofErr w:type="spellEnd"/>
+      <w:r>
+        <w:rPr>
+          <w:rStyle w:val="ilfuvd"/>
+        </w:rPr>
+        <w:t>].</w:t>
+      </w:r>
+    </w:p>
+    <w:p>
+      <w:pPr>
+        <w:spacing w:line="276" w:lineRule="auto"/>
+        <w:rPr>
+          <w:szCs w:val="40"/>
+        </w:rPr>
+      </w:pPr>
+      <w:r>
+        <w:rPr>
+          <w:szCs w:val="40"/>
+        </w:rPr>
+        <w:t xml:space="preserve">Pro dopravu semen do lisu jsme zvolili použití technologie vibračního dopravníku. Výhodou této tohoto řešení je že cestou do samotného lisu jsou semena ještě jednou filtrována. Tento </w:t>
+      </w:r>
+      <w:proofErr w:type="gramStart"/>
+      <w:r>
+        <w:rPr>
+          <w:szCs w:val="40"/>
+        </w:rPr>
+        <w:t>dopravník[</w:t>
+      </w:r>
+      <w:proofErr w:type="gramEnd"/>
+      <w:r>
+        <w:rPr>
+          <w:szCs w:val="40"/>
+        </w:rPr>
+        <w:t>] je v našem případě řízen automaticky pomocí čidel v zásobníku před lisem. Jinými slovy řečeno lis si sám řekne, že požaduje další semena. Pro simulaci jsou podstatné informace o délce času přepravy, maximální kapacitě a příkonu.</w:t>
+      </w:r>
+    </w:p>
+    <w:p>
+      <w:pPr>
+        <w:spacing w:line="276" w:lineRule="auto"/>
+        <w:rPr>
+          <w:szCs w:val="40"/>
+        </w:rPr>
+      </w:pPr>
+      <w:r>
+        <w:rPr>
+          <w:szCs w:val="40"/>
+        </w:rPr>
+        <w:t xml:space="preserve">Semena se po přepravě po dopravníku dostanou do vyrovnávacího zásobníku před lisem. Prakticky se již jedná o část lisu. Obsah se tedy liší lis od lisu. Zde semena </w:t>
+      </w:r>
+      <w:proofErr w:type="gramStart"/>
+      <w:r>
+        <w:rPr>
+          <w:szCs w:val="40"/>
+        </w:rPr>
+        <w:t>čekají</w:t>
+      </w:r>
+      <w:proofErr w:type="gramEnd"/>
+      <w:r>
+        <w:rPr>
+          <w:szCs w:val="40"/>
+        </w:rPr>
+        <w:t xml:space="preserve"> než budou lisována. Před koncem směny se ale vypne dopravník tak aby zásobník byl na konci směny vždy prázdný.</w:t>
+      </w:r>
+    </w:p>
+    <w:p>
+      <w:pPr>
+        <w:spacing w:line="276" w:lineRule="auto"/>
+        <w:rPr>
+          <w:szCs w:val="40"/>
+        </w:rPr>
+      </w:pPr>
+      <w:r>
+        <w:rPr>
+          <w:szCs w:val="40"/>
+        </w:rPr>
+        <w:t>Následuje již samotné lisovací zařízení. Model počítá s mechanickým lisem malé kapacity, který zároveň obsahuje již i filtrační olejovou jednotku. Z hlediska simulace je jedno, zda je použito tzv. lisování za studena či za tepla. Rozdíl by poté byl zřejmý pouze ve výnosnosti a spotřebě. Pro samotný lis jsou podstatné informace o velikosti zásobníku, příkonu, rychlosti lisování a výnosnosti z hlediska získaného oleje.</w:t>
+      </w:r>
+    </w:p>
+    <w:p>
+      <w:pPr>
+        <w:spacing w:line="276" w:lineRule="auto"/>
+        <w:rPr>
+          <w:szCs w:val="40"/>
+        </w:rPr>
+      </w:pPr>
+      <w:r>
+        <w:rPr>
+          <w:szCs w:val="40"/>
+        </w:rPr>
+        <w:t xml:space="preserve">Po této fázi je již semeno separováno na čistý řepkový olej a řepkový šrot. Oba tyto produkty je třeba někde skladovat. Pro šrot model pracuje s jímkou, kterou si zemědělec musí ručně vyvážet. Zde je model více abstraktní jelikož není </w:t>
+      </w:r>
+      <w:proofErr w:type="gramStart"/>
+      <w:r>
+        <w:rPr>
+          <w:szCs w:val="40"/>
+        </w:rPr>
+        <w:t>jasné</w:t>
+      </w:r>
+      <w:proofErr w:type="gramEnd"/>
+      <w:r>
+        <w:rPr>
+          <w:szCs w:val="40"/>
+        </w:rPr>
+        <w:t xml:space="preserve"> jaký krok bude následovat. Řepkový šrot je velmi ceněné krmivo pro hospodářská zvířata, zvláště kvůli jeho nutričním </w:t>
+      </w:r>
+      <w:proofErr w:type="gramStart"/>
+      <w:r>
+        <w:rPr>
+          <w:szCs w:val="40"/>
+        </w:rPr>
+        <w:t>hodnotám[</w:t>
+      </w:r>
+      <w:proofErr w:type="gramEnd"/>
+      <w:r>
+        <w:rPr>
+          <w:szCs w:val="40"/>
+        </w:rPr>
+        <w:t>]. Šrot může být tedy buď prodán, použit pro výrobu granulí či použit přímo ke krmení.</w:t>
+      </w:r>
+    </w:p>
+    <w:p>
+      <w:pPr>
+        <w:spacing w:line="276" w:lineRule="auto"/>
+        <w:rPr>
+          <w:szCs w:val="40"/>
+        </w:rPr>
+      </w:pPr>
+      <w:r>
+        <w:rPr>
+          <w:szCs w:val="40"/>
+        </w:rPr>
+        <w:t xml:space="preserve">Olejová </w:t>
+      </w:r>
+      <w:proofErr w:type="gramStart"/>
+      <w:r>
+        <w:rPr>
+          <w:szCs w:val="40"/>
+        </w:rPr>
+        <w:t>jímka[</w:t>
+      </w:r>
+      <w:proofErr w:type="gramEnd"/>
+      <w:r>
+        <w:rPr>
+          <w:szCs w:val="40"/>
+        </w:rPr>
+        <w:t xml:space="preserve">] slouží pro krátkodobé uložení již čistého </w:t>
+      </w:r>
+      <w:proofErr w:type="spellStart"/>
+      <w:r>
+        <w:rPr>
+          <w:szCs w:val="40"/>
+        </w:rPr>
+        <w:t>vyfitrovaného</w:t>
+      </w:r>
+      <w:proofErr w:type="spellEnd"/>
+      <w:r>
+        <w:rPr>
+          <w:szCs w:val="40"/>
+        </w:rPr>
+        <w:t xml:space="preserve"> oleje který </w:t>
+      </w:r>
+      <w:proofErr w:type="spellStart"/>
+      <w:r>
+        <w:rPr>
+          <w:szCs w:val="40"/>
+        </w:rPr>
+        <w:t>vycházi</w:t>
+      </w:r>
+      <w:proofErr w:type="spellEnd"/>
+      <w:r>
+        <w:rPr>
+          <w:szCs w:val="40"/>
+        </w:rPr>
+        <w:t xml:space="preserve"> z lisu. Jímka má určitý objem a při překročení určité hranice je potřeba objednat </w:t>
+      </w:r>
+      <w:proofErr w:type="gramStart"/>
+      <w:r>
+        <w:rPr>
+          <w:szCs w:val="40"/>
+        </w:rPr>
+        <w:t>cisternu[</w:t>
+      </w:r>
+      <w:proofErr w:type="gramEnd"/>
+      <w:r>
+        <w:rPr>
+          <w:szCs w:val="40"/>
+        </w:rPr>
+        <w:t>] která jímku odčerpá a olej odveze. Tímto posledním krokem proces lisování končí.</w:t>
+      </w:r>
+    </w:p>
     <w:p/>
     <w:sectPr>
       <w:pgSz w:w="11906" w:h="16838"/>
@@ -922,6 +1372,243 @@
     </w:sectPr>
   </w:body>
 </w:document>
+</file>
+
+<file path=word/numbering.xml><?xml version="1.0" encoding="utf-8"?>
+<w:numbering xmlns:wpc="http://schemas.microsoft.com/office/word/2010/wordprocessingCanvas" xmlns:cx="http://schemas.microsoft.com/office/drawing/2014/chartex" xmlns:cx1="http://schemas.microsoft.com/office/drawing/2015/9/8/chartex" xmlns:cx2="http://schemas.microsoft.com/office/drawing/2015/10/21/chartex" xmlns:cx3="http://schemas.microsoft.com/office/drawing/2016/5/9/chartex" xmlns:cx4="http://schemas.microsoft.com/office/drawing/2016/5/10/chartex" xmlns:cx5="http://schemas.microsoft.com/office/drawing/2016/5/11/chartex" xmlns:cx6="http://schemas.microsoft.com/office/drawing/2016/5/12/chartex" xmlns:cx7="http://schemas.microsoft.com/office/drawing/2016/5/13/chartex" xmlns:cx8="http://schemas.microsoft.com/office/drawing/2016/5/14/chartex" xmlns:mc="http://schemas.openxmlformats.org/markup-compatibility/2006" xmlns:aink="http://schemas.microsoft.com/office/drawing/2016/ink" xmlns:am3d="http://schemas.microsoft.com/office/drawing/2017/model3d" xmlns:o="urn:schemas-microsoft-com:office:office" xmlns:r="http://schemas.openxmlformats.org/officeDocument/2006/relationships" xmlns:m="http://schemas.openxmlformats.org/officeDocument/2006/math" xmlns:v="urn:schemas-microsoft-com:vml" xmlns:wp14="http://schemas.microsoft.com/office/word/2010/wordprocessingDrawing" xmlns:wp="http://schemas.openxmlformats.org/drawingml/2006/wordprocessingDrawing" xmlns:w10="urn:schemas-microsoft-com:office:word" xmlns:w="http://schemas.openxmlformats.org/wordprocessingml/2006/main" xmlns:w14="http://schemas.microsoft.com/office/word/2010/wordml" xmlns:w15="http://schemas.microsoft.com/office/word/2012/wordml" xmlns:w16cid="http://schemas.microsoft.com/office/word/2016/wordml/cid" xmlns:w16se="http://schemas.microsoft.com/office/word/2015/wordml/symex" xmlns:wpg="http://schemas.microsoft.com/office/word/2010/wordprocessingGroup" xmlns:wpi="http://schemas.microsoft.com/office/word/2010/wordprocessingInk" xmlns:wne="http://schemas.microsoft.com/office/word/2006/wordml" xmlns:wps="http://schemas.microsoft.com/office/word/2010/wordprocessingShape" mc:Ignorable="w14 w15 w16se w16cid wp14">
+  <w:abstractNum w:abstractNumId="0" w15:restartNumberingAfterBreak="0">
+    <w:nsid w:val="0D9B30E7"/>
+    <w:multiLevelType w:val="multilevel"/>
+    <w:tmpl w:val="F33E58D6"/>
+    <w:lvl w:ilvl="0">
+      <w:start w:val="1"/>
+      <w:numFmt w:val="decimal"/>
+      <w:lvlText w:val="%1."/>
+      <w:lvlJc w:val="left"/>
+      <w:pPr>
+        <w:ind w:left="360" w:hanging="360"/>
+      </w:pPr>
+      <w:rPr>
+        <w:rFonts w:hint="default"/>
+      </w:rPr>
+    </w:lvl>
+    <w:lvl w:ilvl="1">
+      <w:start w:val="1"/>
+      <w:numFmt w:val="decimal"/>
+      <w:lvlText w:val="%1.%2."/>
+      <w:lvlJc w:val="left"/>
+      <w:pPr>
+        <w:ind w:left="792" w:hanging="432"/>
+      </w:pPr>
+      <w:rPr>
+        <w:rFonts w:hint="default"/>
+      </w:rPr>
+    </w:lvl>
+    <w:lvl w:ilvl="2">
+      <w:start w:val="1"/>
+      <w:numFmt w:val="decimal"/>
+      <w:lvlText w:val="%1.%2.%3."/>
+      <w:lvlJc w:val="left"/>
+      <w:pPr>
+        <w:ind w:left="1224" w:hanging="504"/>
+      </w:pPr>
+      <w:rPr>
+        <w:rFonts w:hint="default"/>
+      </w:rPr>
+    </w:lvl>
+    <w:lvl w:ilvl="3">
+      <w:start w:val="1"/>
+      <w:numFmt w:val="decimal"/>
+      <w:lvlText w:val="%1.%2.%3.%4."/>
+      <w:lvlJc w:val="left"/>
+      <w:pPr>
+        <w:ind w:left="1728" w:hanging="648"/>
+      </w:pPr>
+      <w:rPr>
+        <w:rFonts w:hint="default"/>
+      </w:rPr>
+    </w:lvl>
+    <w:lvl w:ilvl="4">
+      <w:start w:val="1"/>
+      <w:numFmt w:val="decimal"/>
+      <w:lvlText w:val="%1.%2.%3.%4.%5."/>
+      <w:lvlJc w:val="left"/>
+      <w:pPr>
+        <w:ind w:left="2232" w:hanging="792"/>
+      </w:pPr>
+      <w:rPr>
+        <w:rFonts w:hint="default"/>
+      </w:rPr>
+    </w:lvl>
+    <w:lvl w:ilvl="5">
+      <w:start w:val="1"/>
+      <w:numFmt w:val="decimal"/>
+      <w:lvlText w:val="%1.%2.%3.%4.%5.%6."/>
+      <w:lvlJc w:val="left"/>
+      <w:pPr>
+        <w:ind w:left="2736" w:hanging="936"/>
+      </w:pPr>
+      <w:rPr>
+        <w:rFonts w:hint="default"/>
+      </w:rPr>
+    </w:lvl>
+    <w:lvl w:ilvl="6">
+      <w:start w:val="1"/>
+      <w:numFmt w:val="decimal"/>
+      <w:lvlText w:val="%1.%2.%3.%4.%5.%6.%7."/>
+      <w:lvlJc w:val="left"/>
+      <w:pPr>
+        <w:ind w:left="3240" w:hanging="1080"/>
+      </w:pPr>
+      <w:rPr>
+        <w:rFonts w:hint="default"/>
+      </w:rPr>
+    </w:lvl>
+    <w:lvl w:ilvl="7">
+      <w:start w:val="1"/>
+      <w:numFmt w:val="decimal"/>
+      <w:lvlText w:val="%1.%2.%3.%4.%5.%6.%7.%8."/>
+      <w:lvlJc w:val="left"/>
+      <w:pPr>
+        <w:ind w:left="3744" w:hanging="1224"/>
+      </w:pPr>
+      <w:rPr>
+        <w:rFonts w:hint="default"/>
+      </w:rPr>
+    </w:lvl>
+    <w:lvl w:ilvl="8">
+      <w:start w:val="1"/>
+      <w:numFmt w:val="decimal"/>
+      <w:lvlText w:val="%1.%2.%3.%4.%5.%6.%7.%8.%9."/>
+      <w:lvlJc w:val="left"/>
+      <w:pPr>
+        <w:ind w:left="4320" w:hanging="1440"/>
+      </w:pPr>
+      <w:rPr>
+        <w:rFonts w:hint="default"/>
+      </w:rPr>
+    </w:lvl>
+  </w:abstractNum>
+  <w:abstractNum w:abstractNumId="1" w15:restartNumberingAfterBreak="0">
+    <w:nsid w:val="57937474"/>
+    <w:multiLevelType w:val="hybridMultilevel"/>
+    <w:tmpl w:val="A31E1F9A"/>
+    <w:lvl w:ilvl="0" w:tplc="04050001">
+      <w:start w:val="1"/>
+      <w:numFmt w:val="bullet"/>
+      <w:lvlText w:val=""/>
+      <w:lvlJc w:val="left"/>
+      <w:pPr>
+        <w:ind w:left="720" w:hanging="360"/>
+      </w:pPr>
+      <w:rPr>
+        <w:rFonts w:ascii="Symbol" w:hAnsi="Symbol" w:hint="default"/>
+      </w:rPr>
+    </w:lvl>
+    <w:lvl w:ilvl="1" w:tplc="04050003" w:tentative="1">
+      <w:start w:val="1"/>
+      <w:numFmt w:val="bullet"/>
+      <w:lvlText w:val="o"/>
+      <w:lvlJc w:val="left"/>
+      <w:pPr>
+        <w:ind w:left="1440" w:hanging="360"/>
+      </w:pPr>
+      <w:rPr>
+        <w:rFonts w:ascii="Courier New" w:hAnsi="Courier New" w:cs="Courier New" w:hint="default"/>
+      </w:rPr>
+    </w:lvl>
+    <w:lvl w:ilvl="2" w:tplc="04050005" w:tentative="1">
+      <w:start w:val="1"/>
+      <w:numFmt w:val="bullet"/>
+      <w:lvlText w:val=""/>
+      <w:lvlJc w:val="left"/>
+      <w:pPr>
+        <w:ind w:left="2160" w:hanging="360"/>
+      </w:pPr>
+      <w:rPr>
+        <w:rFonts w:ascii="Wingdings" w:hAnsi="Wingdings" w:hint="default"/>
+      </w:rPr>
+    </w:lvl>
+    <w:lvl w:ilvl="3" w:tplc="04050001" w:tentative="1">
+      <w:start w:val="1"/>
+      <w:numFmt w:val="bullet"/>
+      <w:lvlText w:val=""/>
+      <w:lvlJc w:val="left"/>
+      <w:pPr>
+        <w:ind w:left="2880" w:hanging="360"/>
+      </w:pPr>
+      <w:rPr>
+        <w:rFonts w:ascii="Symbol" w:hAnsi="Symbol" w:hint="default"/>
+      </w:rPr>
+    </w:lvl>
+    <w:lvl w:ilvl="4" w:tplc="04050003" w:tentative="1">
+      <w:start w:val="1"/>
+      <w:numFmt w:val="bullet"/>
+      <w:lvlText w:val="o"/>
+      <w:lvlJc w:val="left"/>
+      <w:pPr>
+        <w:ind w:left="3600" w:hanging="360"/>
+      </w:pPr>
+      <w:rPr>
+        <w:rFonts w:ascii="Courier New" w:hAnsi="Courier New" w:cs="Courier New" w:hint="default"/>
+      </w:rPr>
+    </w:lvl>
+    <w:lvl w:ilvl="5" w:tplc="04050005" w:tentative="1">
+      <w:start w:val="1"/>
+      <w:numFmt w:val="bullet"/>
+      <w:lvlText w:val=""/>
+      <w:lvlJc w:val="left"/>
+      <w:pPr>
+        <w:ind w:left="4320" w:hanging="360"/>
+      </w:pPr>
+      <w:rPr>
+        <w:rFonts w:ascii="Wingdings" w:hAnsi="Wingdings" w:hint="default"/>
+      </w:rPr>
+    </w:lvl>
+    <w:lvl w:ilvl="6" w:tplc="04050001" w:tentative="1">
+      <w:start w:val="1"/>
+      <w:numFmt w:val="bullet"/>
+      <w:lvlText w:val=""/>
+      <w:lvlJc w:val="left"/>
+      <w:pPr>
+        <w:ind w:left="5040" w:hanging="360"/>
+      </w:pPr>
+      <w:rPr>
+        <w:rFonts w:ascii="Symbol" w:hAnsi="Symbol" w:hint="default"/>
+      </w:rPr>
+    </w:lvl>
+    <w:lvl w:ilvl="7" w:tplc="04050003" w:tentative="1">
+      <w:start w:val="1"/>
+      <w:numFmt w:val="bullet"/>
+      <w:lvlText w:val="o"/>
+      <w:lvlJc w:val="left"/>
+      <w:pPr>
+        <w:ind w:left="5760" w:hanging="360"/>
+      </w:pPr>
+      <w:rPr>
+        <w:rFonts w:ascii="Courier New" w:hAnsi="Courier New" w:cs="Courier New" w:hint="default"/>
+      </w:rPr>
+    </w:lvl>
+    <w:lvl w:ilvl="8" w:tplc="04050005" w:tentative="1">
+      <w:start w:val="1"/>
+      <w:numFmt w:val="bullet"/>
+      <w:lvlText w:val=""/>
+      <w:lvlJc w:val="left"/>
+      <w:pPr>
+        <w:ind w:left="6480" w:hanging="360"/>
+      </w:pPr>
+      <w:rPr>
+        <w:rFonts w:ascii="Wingdings" w:hAnsi="Wingdings" w:hint="default"/>
+      </w:rPr>
+    </w:lvl>
+  </w:abstractNum>
+  <w:num w:numId="1">
+    <w:abstractNumId w:val="0"/>
+  </w:num>
+  <w:num w:numId="2">
+    <w:abstractNumId w:val="1"/>
+  </w:num>
+</w:numbering>
 </file>
 
 <file path=word/styles.xml><?xml version="1.0" encoding="utf-8"?>
@@ -1384,6 +2071,10 @@
       <w:u w:val="single"/>
     </w:rPr>
   </w:style>
+  <w:style w:type="character" w:customStyle="1" w:styleId="ilfuvd">
+    <w:name w:val="ilfuvd"/>
+    <w:rsid w:val="002F624C"/>
+  </w:style>
 </w:styles>
 </file>
 
